--- a/CÔNG TY TNHH CÔNG NGHỆ KIM LOẠI CHÂU Á/ChauA_ThayDoiThanhVien_DDPL/ChauA_NghiQuyetHDTV.docx
+++ b/CÔNG TY TNHH CÔNG NGHỆ KIM LOẠI CHÂU Á/ChauA_ThayDoiThanhVien_DDPL/ChauA_NghiQuyetHDTV.docx
@@ -262,8 +262,6 @@
           <w:lang w:eastAsia="zh-CN"/>
         </w:rPr>
       </w:pPr>
-      <w:bookmarkStart w:id="0" w:name="_GoBack"/>
-      <w:bookmarkEnd w:id="0"/>
       <w:r>
         <w:rPr>
           <w:rFonts w:ascii="Times New Roman" w:eastAsia="DengXian" w:hAnsi="Times New Roman" w:cs="Times New Roman"/>
@@ -2030,6 +2028,102 @@
               </w:rPr>
               <w:t>7911</w:t>
             </w:r>
+          </w:p>
+        </w:tc>
+        <w:tc>
+          <w:tcPr>
+            <w:tcW w:w="1701" w:type="dxa"/>
+          </w:tcPr>
+          <w:p>
+            <w:pPr>
+              <w:rPr>
+                <w:rFonts w:ascii="Times New Roman" w:hAnsi="Times New Roman" w:cs="Times New Roman"/>
+              </w:rPr>
+            </w:pPr>
+          </w:p>
+        </w:tc>
+      </w:tr>
+      <w:tr>
+        <w:tc>
+          <w:tcPr>
+            <w:tcW w:w="810" w:type="dxa"/>
+          </w:tcPr>
+          <w:p>
+            <w:pPr>
+              <w:rPr>
+                <w:rFonts w:ascii="Times New Roman" w:hAnsi="Times New Roman" w:cs="Times New Roman"/>
+              </w:rPr>
+            </w:pPr>
+            <w:r>
+              <w:rPr>
+                <w:rFonts w:ascii="Times New Roman" w:hAnsi="Times New Roman" w:cs="Times New Roman"/>
+              </w:rPr>
+              <w:t>5</w:t>
+            </w:r>
+          </w:p>
+        </w:tc>
+        <w:tc>
+          <w:tcPr>
+            <w:tcW w:w="4435" w:type="dxa"/>
+          </w:tcPr>
+          <w:p>
+            <w:pPr>
+              <w:rPr>
+                <w:rFonts w:ascii="Times New Roman" w:hAnsi="Times New Roman" w:cs="Times New Roman"/>
+              </w:rPr>
+            </w:pPr>
+            <w:r>
+              <w:rPr>
+                <w:rFonts w:ascii="Times New Roman" w:hAnsi="Times New Roman" w:cs="Times New Roman"/>
+              </w:rPr>
+              <w:t>Gia công cơ khí; xử lý và tráng phủ kim loại</w:t>
+            </w:r>
+          </w:p>
+          <w:p>
+            <w:pPr>
+              <w:rPr>
+                <w:rFonts w:ascii="Times New Roman" w:hAnsi="Times New Roman" w:cs="Times New Roman"/>
+              </w:rPr>
+            </w:pPr>
+            <w:r>
+              <w:rPr>
+                <w:rFonts w:ascii="Times New Roman" w:hAnsi="Times New Roman" w:cs="Times New Roman"/>
+              </w:rPr>
+              <w:t>Chi tiết: Hàn, tiện, phay, bào, cắt, gọt, đục các chi tiết bằng kim loại (không đục tại trụ sở chính; trừ xử lý, tráng phủ, xi mạ kim loại)</w:t>
+            </w:r>
+          </w:p>
+          <w:p>
+            <w:pPr>
+              <w:rPr>
+                <w:rFonts w:ascii="Times New Roman" w:hAnsi="Times New Roman" w:cs="Times New Roman"/>
+              </w:rPr>
+            </w:pPr>
+            <w:r>
+              <w:rPr>
+                <w:rFonts w:ascii="Times New Roman" w:hAnsi="Times New Roman" w:cs="Times New Roman"/>
+              </w:rPr>
+              <w:t>- Gia công bề mặt kim loại bằng công nghệ phủ PVD trong môi trường chân không.</w:t>
+            </w:r>
+          </w:p>
+        </w:tc>
+        <w:tc>
+          <w:tcPr>
+            <w:tcW w:w="2268" w:type="dxa"/>
+          </w:tcPr>
+          <w:p>
+            <w:pPr>
+              <w:rPr>
+                <w:rFonts w:ascii="Times New Roman" w:hAnsi="Times New Roman" w:cs="Times New Roman"/>
+              </w:rPr>
+            </w:pPr>
+            <w:r>
+              <w:rPr>
+                <w:rFonts w:ascii="Times New Roman" w:hAnsi="Times New Roman" w:cs="Times New Roman"/>
+              </w:rPr>
+              <w:t>2592</w:t>
+            </w:r>
+            <w:bookmarkStart w:id="0" w:name="_GoBack"/>
+            <w:bookmarkEnd w:id="0"/>
           </w:p>
         </w:tc>
         <w:tc>
@@ -4320,6 +4414,30 @@
 </file>
 
 <file path=customXml/item1.xml><?xml version="1.0" encoding="utf-8"?>
+<p:properties xmlns:p="http://schemas.microsoft.com/office/2006/metadata/properties" xmlns:xsi="http://www.w3.org/2001/XMLSchema-instance" xmlns:pc="http://schemas.microsoft.com/office/infopath/2007/PartnerControls">
+  <documentManagement>
+    <AlternateThumbnailUrl xmlns="http://schemas.microsoft.com/sharepoint/v3">
+      <Url xsi:nil="true"/>
+      <Description xsi:nil="true"/>
+    </AlternateThumbnailUrl>
+    <VideoThumbnail xmlns="4ae7861e-4bff-47fb-9754-a3da037d4eb5" xsi:nil="true"/>
+    <ImageCreateDate xmlns="http://schemas.microsoft.com/sharepoint/v3" xsi:nil="true"/>
+    <GetImgForVideo xmlns="4ae7861e-4bff-47fb-9754-a3da037d4eb5" xsi:nil="true"/>
+    <Description xmlns="http://schemas.microsoft.com/sharepoint/v3" xsi:nil="true"/>
+  </documentManagement>
+</p:properties>
+</file>
+
+<file path=customXml/item2.xml><?xml version="1.0" encoding="utf-8"?>
+<?mso-contentType ?>
+<FormTemplates xmlns="http://schemas.microsoft.com/sharepoint/v3/contenttype/forms">
+  <Display>DocumentLibraryForm</Display>
+  <Edit>DocumentLibraryForm</Edit>
+  <New>DocumentLibraryForm</New>
+</FormTemplates>
+</file>
+
+<file path=customXml/item3.xml><?xml version="1.0" encoding="utf-8"?>
 <ct:contentTypeSchema xmlns:ct="http://schemas.microsoft.com/office/2006/metadata/contentType" xmlns:ma="http://schemas.microsoft.com/office/2006/metadata/properties/metaAttributes" ct:_="" ma:_="" ma:contentTypeName="Picture" ma:contentTypeID="0x0101020088C615AFA6081A4EAC6D0C7B5DE5004C" ma:contentTypeVersion="3" ma:contentTypeDescription="Upload an image or a photograph." ma:contentTypeScope="" ma:versionID="8a358c36b680c6236bc77b7a1286c80c">
   <xsd:schema xmlns:xsd="http://www.w3.org/2001/XMLSchema" xmlns:xs="http://www.w3.org/2001/XMLSchema" xmlns:p="http://schemas.microsoft.com/office/2006/metadata/properties" xmlns:ns1="http://schemas.microsoft.com/sharepoint/v3" xmlns:ns2="4ae7861e-4bff-47fb-9754-a3da037d4eb5" targetNamespace="http://schemas.microsoft.com/office/2006/metadata/properties" ma:root="true" ma:fieldsID="1315e3235dfc98430f19347398624d38" ns1:_="" ns2:_="">
     <xsd:import namespace="http://schemas.microsoft.com/sharepoint/v3"/>
@@ -4507,31 +4625,26 @@
 </ct:contentTypeSchema>
 </file>
 
-<file path=customXml/item2.xml><?xml version="1.0" encoding="utf-8"?>
-<?mso-contentType ?>
-<FormTemplates xmlns="http://schemas.microsoft.com/sharepoint/v3/contenttype/forms">
-  <Display>DocumentLibraryForm</Display>
-  <Edit>DocumentLibraryForm</Edit>
-  <New>DocumentLibraryForm</New>
-</FormTemplates>
+<file path=customXml/itemProps1.xml><?xml version="1.0" encoding="utf-8"?>
+<ds:datastoreItem xmlns:ds="http://schemas.openxmlformats.org/officeDocument/2006/customXml" ds:itemID="{DFBF5159-804B-4563-9B15-6A0468B25410}">
+  <ds:schemaRefs>
+    <ds:schemaRef ds:uri="http://schemas.microsoft.com/office/2006/metadata/properties"/>
+    <ds:schemaRef ds:uri="http://schemas.microsoft.com/office/infopath/2007/PartnerControls"/>
+    <ds:schemaRef ds:uri="http://schemas.microsoft.com/sharepoint/v3"/>
+    <ds:schemaRef ds:uri="4ae7861e-4bff-47fb-9754-a3da037d4eb5"/>
+  </ds:schemaRefs>
+</ds:datastoreItem>
 </file>
 
-<file path=customXml/item3.xml><?xml version="1.0" encoding="utf-8"?>
-<p:properties xmlns:p="http://schemas.microsoft.com/office/2006/metadata/properties" xmlns:xsi="http://www.w3.org/2001/XMLSchema-instance" xmlns:pc="http://schemas.microsoft.com/office/infopath/2007/PartnerControls">
-  <documentManagement>
-    <AlternateThumbnailUrl xmlns="http://schemas.microsoft.com/sharepoint/v3">
-      <Url xsi:nil="true"/>
-      <Description xsi:nil="true"/>
-    </AlternateThumbnailUrl>
-    <VideoThumbnail xmlns="4ae7861e-4bff-47fb-9754-a3da037d4eb5" xsi:nil="true"/>
-    <ImageCreateDate xmlns="http://schemas.microsoft.com/sharepoint/v3" xsi:nil="true"/>
-    <GetImgForVideo xmlns="4ae7861e-4bff-47fb-9754-a3da037d4eb5" xsi:nil="true"/>
-    <Description xmlns="http://schemas.microsoft.com/sharepoint/v3" xsi:nil="true"/>
-  </documentManagement>
-</p:properties>
+<file path=customXml/itemProps2.xml><?xml version="1.0" encoding="utf-8"?>
+<ds:datastoreItem xmlns:ds="http://schemas.openxmlformats.org/officeDocument/2006/customXml" ds:itemID="{AFD07A8A-035B-44B3-8740-60045F8E4C9F}">
+  <ds:schemaRefs>
+    <ds:schemaRef ds:uri="http://schemas.microsoft.com/sharepoint/v3/contenttype/forms"/>
+  </ds:schemaRefs>
+</ds:datastoreItem>
 </file>
 
-<file path=customXml/itemProps1.xml><?xml version="1.0" encoding="utf-8"?>
+<file path=customXml/itemProps3.xml><?xml version="1.0" encoding="utf-8"?>
 <ds:datastoreItem xmlns:ds="http://schemas.openxmlformats.org/officeDocument/2006/customXml" ds:itemID="{8032CC91-C47F-435F-963C-35AB8945FB24}">
   <ds:schemaRefs>
     <ds:schemaRef ds:uri="http://schemas.microsoft.com/office/2006/metadata/contentType"/>
@@ -4548,23 +4661,4 @@
     <ds:schemaRef ds:uri="http://schemas.microsoft.com/internal/obd"/>
   </ds:schemaRefs>
 </ds:datastoreItem>
-</file>
-
-<file path=customXml/itemProps2.xml><?xml version="1.0" encoding="utf-8"?>
-<ds:datastoreItem xmlns:ds="http://schemas.openxmlformats.org/officeDocument/2006/customXml" ds:itemID="{AFD07A8A-035B-44B3-8740-60045F8E4C9F}">
-  <ds:schemaRefs>
-    <ds:schemaRef ds:uri="http://schemas.microsoft.com/sharepoint/v3/contenttype/forms"/>
-  </ds:schemaRefs>
-</ds:datastoreItem>
-</file>
-
-<file path=customXml/itemProps3.xml><?xml version="1.0" encoding="utf-8"?>
-<ds:datastoreItem xmlns:ds="http://schemas.openxmlformats.org/officeDocument/2006/customXml" ds:itemID="{DFBF5159-804B-4563-9B15-6A0468B25410}">
-  <ds:schemaRefs>
-    <ds:schemaRef ds:uri="http://schemas.microsoft.com/office/2006/metadata/properties"/>
-    <ds:schemaRef ds:uri="http://schemas.microsoft.com/office/infopath/2007/PartnerControls"/>
-    <ds:schemaRef ds:uri="http://schemas.microsoft.com/sharepoint/v3"/>
-    <ds:schemaRef ds:uri="4ae7861e-4bff-47fb-9754-a3da037d4eb5"/>
-  </ds:schemaRefs>
-</ds:datastoreItem>
 </file>
--- a/CÔNG TY TNHH CÔNG NGHỆ KIM LOẠI CHÂU Á/ChauA_ThayDoiThanhVien_DDPL/ChauA_NghiQuyetHDTV.docx
+++ b/CÔNG TY TNHH CÔNG NGHỆ KIM LOẠI CHÂU Á/ChauA_ThayDoiThanhVien_DDPL/ChauA_NghiQuyetHDTV.docx
@@ -1783,8 +1783,9 @@
                 <w:rFonts w:ascii="Times New Roman" w:hAnsi="Times New Roman" w:cs="Times New Roman"/>
               </w:rPr>
               <w:br/>
-              <w:t>(không sản xuất, gia công tại trụ sở chính)</w:t>
-            </w:r>
+            </w:r>
+            <w:bookmarkStart w:id="0" w:name="_GoBack"/>
+            <w:bookmarkEnd w:id="0"/>
           </w:p>
         </w:tc>
         <w:tc>
@@ -2122,8 +2123,6 @@
               </w:rPr>
               <w:t>2592</w:t>
             </w:r>
-            <w:bookmarkStart w:id="0" w:name="_GoBack"/>
-            <w:bookmarkEnd w:id="0"/>
           </w:p>
         </w:tc>
         <w:tc>
@@ -4414,30 +4413,6 @@
 </file>
 
 <file path=customXml/item1.xml><?xml version="1.0" encoding="utf-8"?>
-<p:properties xmlns:p="http://schemas.microsoft.com/office/2006/metadata/properties" xmlns:xsi="http://www.w3.org/2001/XMLSchema-instance" xmlns:pc="http://schemas.microsoft.com/office/infopath/2007/PartnerControls">
-  <documentManagement>
-    <AlternateThumbnailUrl xmlns="http://schemas.microsoft.com/sharepoint/v3">
-      <Url xsi:nil="true"/>
-      <Description xsi:nil="true"/>
-    </AlternateThumbnailUrl>
-    <VideoThumbnail xmlns="4ae7861e-4bff-47fb-9754-a3da037d4eb5" xsi:nil="true"/>
-    <ImageCreateDate xmlns="http://schemas.microsoft.com/sharepoint/v3" xsi:nil="true"/>
-    <GetImgForVideo xmlns="4ae7861e-4bff-47fb-9754-a3da037d4eb5" xsi:nil="true"/>
-    <Description xmlns="http://schemas.microsoft.com/sharepoint/v3" xsi:nil="true"/>
-  </documentManagement>
-</p:properties>
-</file>
-
-<file path=customXml/item2.xml><?xml version="1.0" encoding="utf-8"?>
-<?mso-contentType ?>
-<FormTemplates xmlns="http://schemas.microsoft.com/sharepoint/v3/contenttype/forms">
-  <Display>DocumentLibraryForm</Display>
-  <Edit>DocumentLibraryForm</Edit>
-  <New>DocumentLibraryForm</New>
-</FormTemplates>
-</file>
-
-<file path=customXml/item3.xml><?xml version="1.0" encoding="utf-8"?>
 <ct:contentTypeSchema xmlns:ct="http://schemas.microsoft.com/office/2006/metadata/contentType" xmlns:ma="http://schemas.microsoft.com/office/2006/metadata/properties/metaAttributes" ct:_="" ma:_="" ma:contentTypeName="Picture" ma:contentTypeID="0x0101020088C615AFA6081A4EAC6D0C7B5DE5004C" ma:contentTypeVersion="3" ma:contentTypeDescription="Upload an image or a photograph." ma:contentTypeScope="" ma:versionID="8a358c36b680c6236bc77b7a1286c80c">
   <xsd:schema xmlns:xsd="http://www.w3.org/2001/XMLSchema" xmlns:xs="http://www.w3.org/2001/XMLSchema" xmlns:p="http://schemas.microsoft.com/office/2006/metadata/properties" xmlns:ns1="http://schemas.microsoft.com/sharepoint/v3" xmlns:ns2="4ae7861e-4bff-47fb-9754-a3da037d4eb5" targetNamespace="http://schemas.microsoft.com/office/2006/metadata/properties" ma:root="true" ma:fieldsID="1315e3235dfc98430f19347398624d38" ns1:_="" ns2:_="">
     <xsd:import namespace="http://schemas.microsoft.com/sharepoint/v3"/>
@@ -4625,26 +4600,31 @@
 </ct:contentTypeSchema>
 </file>
 
-<file path=customXml/itemProps1.xml><?xml version="1.0" encoding="utf-8"?>
-<ds:datastoreItem xmlns:ds="http://schemas.openxmlformats.org/officeDocument/2006/customXml" ds:itemID="{DFBF5159-804B-4563-9B15-6A0468B25410}">
-  <ds:schemaRefs>
-    <ds:schemaRef ds:uri="http://schemas.microsoft.com/office/2006/metadata/properties"/>
-    <ds:schemaRef ds:uri="http://schemas.microsoft.com/office/infopath/2007/PartnerControls"/>
-    <ds:schemaRef ds:uri="http://schemas.microsoft.com/sharepoint/v3"/>
-    <ds:schemaRef ds:uri="4ae7861e-4bff-47fb-9754-a3da037d4eb5"/>
-  </ds:schemaRefs>
-</ds:datastoreItem>
+<file path=customXml/item2.xml><?xml version="1.0" encoding="utf-8"?>
+<?mso-contentType ?>
+<FormTemplates xmlns="http://schemas.microsoft.com/sharepoint/v3/contenttype/forms">
+  <Display>DocumentLibraryForm</Display>
+  <Edit>DocumentLibraryForm</Edit>
+  <New>DocumentLibraryForm</New>
+</FormTemplates>
 </file>
 
-<file path=customXml/itemProps2.xml><?xml version="1.0" encoding="utf-8"?>
-<ds:datastoreItem xmlns:ds="http://schemas.openxmlformats.org/officeDocument/2006/customXml" ds:itemID="{AFD07A8A-035B-44B3-8740-60045F8E4C9F}">
-  <ds:schemaRefs>
-    <ds:schemaRef ds:uri="http://schemas.microsoft.com/sharepoint/v3/contenttype/forms"/>
-  </ds:schemaRefs>
-</ds:datastoreItem>
+<file path=customXml/item3.xml><?xml version="1.0" encoding="utf-8"?>
+<p:properties xmlns:p="http://schemas.microsoft.com/office/2006/metadata/properties" xmlns:xsi="http://www.w3.org/2001/XMLSchema-instance" xmlns:pc="http://schemas.microsoft.com/office/infopath/2007/PartnerControls">
+  <documentManagement>
+    <AlternateThumbnailUrl xmlns="http://schemas.microsoft.com/sharepoint/v3">
+      <Url xsi:nil="true"/>
+      <Description xsi:nil="true"/>
+    </AlternateThumbnailUrl>
+    <VideoThumbnail xmlns="4ae7861e-4bff-47fb-9754-a3da037d4eb5" xsi:nil="true"/>
+    <ImageCreateDate xmlns="http://schemas.microsoft.com/sharepoint/v3" xsi:nil="true"/>
+    <GetImgForVideo xmlns="4ae7861e-4bff-47fb-9754-a3da037d4eb5" xsi:nil="true"/>
+    <Description xmlns="http://schemas.microsoft.com/sharepoint/v3" xsi:nil="true"/>
+  </documentManagement>
+</p:properties>
 </file>
 
-<file path=customXml/itemProps3.xml><?xml version="1.0" encoding="utf-8"?>
+<file path=customXml/itemProps1.xml><?xml version="1.0" encoding="utf-8"?>
 <ds:datastoreItem xmlns:ds="http://schemas.openxmlformats.org/officeDocument/2006/customXml" ds:itemID="{8032CC91-C47F-435F-963C-35AB8945FB24}">
   <ds:schemaRefs>
     <ds:schemaRef ds:uri="http://schemas.microsoft.com/office/2006/metadata/contentType"/>
@@ -4661,4 +4641,23 @@
     <ds:schemaRef ds:uri="http://schemas.microsoft.com/internal/obd"/>
   </ds:schemaRefs>
 </ds:datastoreItem>
+</file>
+
+<file path=customXml/itemProps2.xml><?xml version="1.0" encoding="utf-8"?>
+<ds:datastoreItem xmlns:ds="http://schemas.openxmlformats.org/officeDocument/2006/customXml" ds:itemID="{AFD07A8A-035B-44B3-8740-60045F8E4C9F}">
+  <ds:schemaRefs>
+    <ds:schemaRef ds:uri="http://schemas.microsoft.com/sharepoint/v3/contenttype/forms"/>
+  </ds:schemaRefs>
+</ds:datastoreItem>
+</file>
+
+<file path=customXml/itemProps3.xml><?xml version="1.0" encoding="utf-8"?>
+<ds:datastoreItem xmlns:ds="http://schemas.openxmlformats.org/officeDocument/2006/customXml" ds:itemID="{DFBF5159-804B-4563-9B15-6A0468B25410}">
+  <ds:schemaRefs>
+    <ds:schemaRef ds:uri="http://schemas.microsoft.com/office/2006/metadata/properties"/>
+    <ds:schemaRef ds:uri="http://schemas.microsoft.com/office/infopath/2007/PartnerControls"/>
+    <ds:schemaRef ds:uri="http://schemas.microsoft.com/sharepoint/v3"/>
+    <ds:schemaRef ds:uri="4ae7861e-4bff-47fb-9754-a3da037d4eb5"/>
+  </ds:schemaRefs>
+</ds:datastoreItem>
 </file>